--- a/resultsTemplate3/Thomas-Alischa_Assignment-1.docx
+++ b/resultsTemplate3/Thomas-Alischa_Assignment-1.docx
@@ -627,11 +627,25 @@
         <w:rPr>
           <w:rFonts w:eastAsia="Times New Roman"/>
         </w:rPr>
-        <w:t xml:space="preserve">, der Code </w:t>
+        <w:t xml:space="preserve">. Auf das Repository kann unter folgendem Link zugriffen werden: </w:t>
       </w:r>
       <w:r>
         <w:rPr>
           <w:rFonts w:eastAsia="Times New Roman"/>
+          <w:i/>
+          <w:iCs/>
+        </w:rPr>
+        <w:t>https://github.com/althomi/assignment1</w:t>
+      </w:r>
+      <w:r>
+        <w:rPr>
+          <w:rFonts w:eastAsia="Times New Roman"/>
+        </w:rPr>
+        <w:t xml:space="preserve"> der Code </w:t>
+      </w:r>
+      <w:r>
+        <w:rPr>
+          <w:rFonts w:eastAsia="Times New Roman"/>
         </w:rPr>
         <w:t xml:space="preserve">in der Umgebung von </w:t>
       </w:r>
@@ -661,7 +675,7 @@
         <w:rPr>
           <w:rFonts w:eastAsia="Times New Roman"/>
         </w:rPr>
-        <w:t xml:space="preserve">) geschrieben. </w:t>
+        <w:t>) geschrieben.</w:t>
       </w:r>
     </w:p>
     <w:p>
@@ -882,11 +896,29 @@
           <w:i/>
           <w:iCs/>
         </w:rPr>
-        <w:t>HTML DOM getElementById() Method</w:t>
-      </w:r>
+        <w:t xml:space="preserve">HTML DOM </w:t>
+      </w:r>
+      <w:proofErr w:type="spellStart"/>
       <w:r>
         <w:rPr>
           <w:rFonts w:cs="Times New Roman"/>
+          <w:i/>
+          <w:iCs/>
+        </w:rPr>
+        <w:t>getElementById</w:t>
+      </w:r>
+      <w:proofErr w:type="spellEnd"/>
+      <w:r>
+        <w:rPr>
+          <w:rFonts w:cs="Times New Roman"/>
+          <w:i/>
+          <w:iCs/>
+        </w:rPr>
+        <w:t>() Method</w:t>
+      </w:r>
+      <w:r>
+        <w:rPr>
+          <w:rFonts w:cs="Times New Roman"/>
         </w:rPr>
         <w:t>, n.d.)</w:t>
       </w:r>
@@ -1265,21 +1297,7 @@
         <w:rPr>
           <w:rFonts w:cs="Times New Roman"/>
         </w:rPr>
-        <w:t xml:space="preserve">, </w:t>
-      </w:r>
-      <w:proofErr w:type="spellStart"/>
-      <w:r>
-        <w:rPr>
-          <w:rFonts w:cs="Times New Roman"/>
-        </w:rPr>
-        <w:t>n.d</w:t>
-      </w:r>
-      <w:proofErr w:type="spellEnd"/>
-      <w:r>
-        <w:rPr>
-          <w:rFonts w:cs="Times New Roman"/>
-        </w:rPr>
-        <w:t>.)</w:t>
+        <w:t>, n.d.)</w:t>
       </w:r>
       <w:r>
         <w:fldChar w:fldCharType="end"/>
@@ -2574,8 +2592,18 @@
           <w:i/>
           <w:iCs/>
         </w:rPr>
-        <w:t>HTML Canvas</w:t>
-      </w:r>
+        <w:t xml:space="preserve">HTML </w:t>
+      </w:r>
+      <w:proofErr w:type="spellStart"/>
+      <w:r>
+        <w:rPr>
+          <w:rFonts w:cs="Times New Roman"/>
+          <w:i/>
+          <w:iCs/>
+        </w:rPr>
+        <w:t>Canvas</w:t>
+      </w:r>
+      <w:proofErr w:type="spellEnd"/>
       <w:r>
         <w:rPr>
           <w:rFonts w:cs="Times New Roman"/>
@@ -2769,13 +2797,41 @@
         </w:rPr>
         <w:t>(</w:t>
       </w:r>
+      <w:proofErr w:type="spellStart"/>
       <w:r>
         <w:rPr>
           <w:rFonts w:cs="Times New Roman"/>
           <w:i/>
           <w:iCs/>
         </w:rPr>
-        <w:t>javascript—SetTimeout with canvas</w:t>
+        <w:t>javascript</w:t>
+      </w:r>
+      <w:proofErr w:type="spellEnd"/>
+      <w:r>
+        <w:rPr>
+          <w:rFonts w:cs="Times New Roman"/>
+          <w:i/>
+          <w:iCs/>
+        </w:rPr>
+        <w:t>—</w:t>
+      </w:r>
+      <w:proofErr w:type="spellStart"/>
+      <w:r>
+        <w:rPr>
+          <w:rFonts w:cs="Times New Roman"/>
+          <w:i/>
+          <w:iCs/>
+        </w:rPr>
+        <w:t>SetTimeout</w:t>
+      </w:r>
+      <w:proofErr w:type="spellEnd"/>
+      <w:r>
+        <w:rPr>
+          <w:rFonts w:cs="Times New Roman"/>
+          <w:i/>
+          <w:iCs/>
+        </w:rPr>
+        <w:t xml:space="preserve"> with canvas</w:t>
       </w:r>
       <w:r>
         <w:rPr>
@@ -3485,45 +3541,13 @@
           <w:i/>
           <w:iCs/>
         </w:rPr>
-        <w:t xml:space="preserve">HTML </w:t>
-      </w:r>
-      <w:proofErr w:type="spellStart"/>
+        <w:t>HTML Canvas Text</w:t>
+      </w:r>
       <w:r>
         <w:rPr>
           <w:rFonts w:cs="Times New Roman"/>
-          <w:i/>
-          <w:iCs/>
-        </w:rPr>
-        <w:t>Canvas</w:t>
-      </w:r>
-      <w:proofErr w:type="spellEnd"/>
-      <w:r>
-        <w:rPr>
-          <w:rFonts w:cs="Times New Roman"/>
-          <w:i/>
-          <w:iCs/>
-        </w:rPr>
-        <w:t xml:space="preserve"> Text</w:t>
-      </w:r>
-      <w:r>
-        <w:rPr>
-          <w:rFonts w:cs="Times New Roman"/>
-        </w:rPr>
-        <w:t xml:space="preserve">, </w:t>
-      </w:r>
-      <w:proofErr w:type="spellStart"/>
-      <w:r>
-        <w:rPr>
-          <w:rFonts w:cs="Times New Roman"/>
-        </w:rPr>
-        <w:t>n.d</w:t>
-      </w:r>
-      <w:proofErr w:type="spellEnd"/>
-      <w:r>
-        <w:rPr>
-          <w:rFonts w:cs="Times New Roman"/>
-        </w:rPr>
-        <w:t>.)</w:t>
+        </w:rPr>
+        <w:t>, n.d.)</w:t>
       </w:r>
       <w:r>
         <w:fldChar w:fldCharType="end"/>
@@ -4548,6 +4572,7 @@
         </w:rPr>
         <w:t>(</w:t>
       </w:r>
+      <w:proofErr w:type="spellStart"/>
       <w:r>
         <w:rPr>
           <w:rFonts w:cs="Times New Roman"/>
@@ -4556,6 +4581,7 @@
         </w:rPr>
         <w:t>XMLHttpRequestEventTarget.onload</w:t>
       </w:r>
+      <w:proofErr w:type="spellEnd"/>
       <w:r>
         <w:rPr>
           <w:rFonts w:cs="Times New Roman"/>
@@ -5641,19 +5667,43 @@
         </w:rPr>
         <w:t>(</w:t>
       </w:r>
+      <w:proofErr w:type="spellStart"/>
       <w:r>
         <w:rPr>
           <w:rFonts w:cs="Times New Roman"/>
           <w:i/>
           <w:iCs/>
         </w:rPr>
-        <w:t>JSON.parse()</w:t>
-      </w:r>
+        <w:t>JSON.parse</w:t>
+      </w:r>
+      <w:proofErr w:type="spellEnd"/>
       <w:r>
         <w:rPr>
           <w:rFonts w:cs="Times New Roman"/>
-        </w:rPr>
-        <w:t>, n.d.)</w:t>
+          <w:i/>
+          <w:iCs/>
+        </w:rPr>
+        <w:t>()</w:t>
+      </w:r>
+      <w:r>
+        <w:rPr>
+          <w:rFonts w:cs="Times New Roman"/>
+        </w:rPr>
+        <w:t xml:space="preserve">, </w:t>
+      </w:r>
+      <w:proofErr w:type="spellStart"/>
+      <w:r>
+        <w:rPr>
+          <w:rFonts w:cs="Times New Roman"/>
+        </w:rPr>
+        <w:t>n.d</w:t>
+      </w:r>
+      <w:proofErr w:type="spellEnd"/>
+      <w:r>
+        <w:rPr>
+          <w:rFonts w:cs="Times New Roman"/>
+        </w:rPr>
+        <w:t>.)</w:t>
       </w:r>
       <w:r>
         <w:fldChar w:fldCharType="end"/>
@@ -6813,7 +6863,6 @@
         </w:rPr>
         <w:fldChar w:fldCharType="separate"/>
       </w:r>
-      <w:proofErr w:type="spellStart"/>
       <w:r>
         <w:rPr>
           <w:rFonts w:ascii="Times New Roman" w:hAnsi="Times New Roman" w:cs="Times New Roman"/>
@@ -6822,56 +6871,43 @@
           <w:sz w:val="24"/>
           <w:lang w:val="en-GB"/>
         </w:rPr>
-        <w:t>AddEventListener</w:t>
-      </w:r>
-      <w:proofErr w:type="spellEnd"/>
-      <w:r>
-        <w:rPr>
-          <w:rFonts w:ascii="Times New Roman" w:hAnsi="Times New Roman" w:cs="Times New Roman"/>
-          <w:i/>
-          <w:iCs/>
-          <w:sz w:val="24"/>
-          <w:lang w:val="en-GB"/>
-        </w:rPr>
-        <w:t xml:space="preserve"> and changing background </w:t>
-      </w:r>
-      <w:proofErr w:type="spellStart"/>
-      <w:r>
-        <w:rPr>
-          <w:rFonts w:ascii="Times New Roman" w:hAnsi="Times New Roman" w:cs="Times New Roman"/>
-          <w:i/>
-          <w:iCs/>
-          <w:sz w:val="24"/>
-          <w:lang w:val="en-GB"/>
-        </w:rPr>
-        <w:t>color</w:t>
-      </w:r>
-      <w:proofErr w:type="spellEnd"/>
+        <w:t>AddEventListener and changing background color</w:t>
+      </w:r>
       <w:r>
         <w:rPr>
           <w:rFonts w:ascii="Times New Roman" w:hAnsi="Times New Roman" w:cs="Times New Roman"/>
           <w:sz w:val="24"/>
           <w:lang w:val="en-GB"/>
         </w:rPr>
-        <w:t xml:space="preserve">. (2018, May 25). The </w:t>
-      </w:r>
-      <w:proofErr w:type="spellStart"/>
-      <w:r>
+        <w:t>. (2018, May 25). The FreeCodeCamp Forum. https://www.freecodecamp.org/forum/t/addeventlistener-and-changing-background-color/193023</w:t>
+      </w:r>
+    </w:p>
+    <w:p>
+      <w:pPr>
+        <w:pStyle w:val="Bibliography"/>
         <w:rPr>
           <w:rFonts w:ascii="Times New Roman" w:hAnsi="Times New Roman" w:cs="Times New Roman"/>
           <w:sz w:val="24"/>
           <w:lang w:val="en-GB"/>
         </w:rPr>
-        <w:t>FreeCodeCamp</w:t>
-      </w:r>
-      <w:proofErr w:type="spellEnd"/>
+      </w:pPr>
+      <w:r>
+        <w:rPr>
+          <w:rFonts w:ascii="Times New Roman" w:hAnsi="Times New Roman" w:cs="Times New Roman"/>
+          <w:i/>
+          <w:iCs/>
+          <w:sz w:val="24"/>
+          <w:lang w:val="en-GB"/>
+        </w:rPr>
+        <w:t>AJAX Send an XMLHttpRequest To a Server</w:t>
+      </w:r>
       <w:r>
         <w:rPr>
           <w:rFonts w:ascii="Times New Roman" w:hAnsi="Times New Roman" w:cs="Times New Roman"/>
           <w:sz w:val="24"/>
           <w:lang w:val="en-GB"/>
         </w:rPr>
-        <w:t xml:space="preserve"> Forum. https://www.freecodecamp.org/forum/t/addeventlistener-and-changing-background-color/193023</w:t>
+        <w:t>. (n.d.). Retrieved April 13, 2020, from https://www.w3schools.com/xml/ajax_xmlhttprequest_send.asp</w:t>
       </w:r>
     </w:p>
     <w:p>
@@ -6886,14 +6922,11 @@
       <w:r>
         <w:rPr>
           <w:rFonts w:ascii="Times New Roman" w:hAnsi="Times New Roman" w:cs="Times New Roman"/>
-          <w:i/>
-          <w:iCs/>
           <w:sz w:val="24"/>
           <w:lang w:val="en-GB"/>
         </w:rPr>
-        <w:t xml:space="preserve">AJAX Send an </w:t>
-      </w:r>
-      <w:proofErr w:type="spellStart"/>
+        <w:t xml:space="preserve">Chinnathambi, K. (n.d.). </w:t>
+      </w:r>
       <w:r>
         <w:rPr>
           <w:rFonts w:ascii="Times New Roman" w:hAnsi="Times New Roman" w:cs="Times New Roman"/>
@@ -6902,18 +6935,7 @@
           <w:sz w:val="24"/>
           <w:lang w:val="en-GB"/>
         </w:rPr>
-        <w:t>XMLHttpRequest</w:t>
-      </w:r>
-      <w:proofErr w:type="spellEnd"/>
-      <w:r>
-        <w:rPr>
-          <w:rFonts w:ascii="Times New Roman" w:hAnsi="Times New Roman" w:cs="Times New Roman"/>
-          <w:i/>
-          <w:iCs/>
-          <w:sz w:val="24"/>
-          <w:lang w:val="en-GB"/>
-        </w:rPr>
-        <w:t xml:space="preserve"> To a Server</w:t>
+        <w:t>Drawing Text on the Canvas</w:t>
       </w:r>
       <w:r>
         <w:rPr>
@@ -6921,7 +6943,7 @@
           <w:sz w:val="24"/>
           <w:lang w:val="en-GB"/>
         </w:rPr>
-        <w:t>. (n.d.). Retrieved April 13, 2020, from https://www.w3schools.com/xml/ajax_xmlhttprequest_send.asp</w:t>
+        <w:t>. Kirupa.Com. Retrieved April 5, 2020, from https://www.kirupa.com/canvas/drawing_text.htm</w:t>
       </w:r>
     </w:p>
     <w:p>
@@ -6933,24 +6955,34 @@
           <w:lang w:val="en-GB"/>
         </w:rPr>
       </w:pPr>
-      <w:proofErr w:type="spellStart"/>
+      <w:r>
+        <w:rPr>
+          <w:rFonts w:ascii="Times New Roman" w:hAnsi="Times New Roman" w:cs="Times New Roman"/>
+          <w:i/>
+          <w:iCs/>
+          <w:sz w:val="24"/>
+          <w:lang w:val="en-GB"/>
+        </w:rPr>
+        <w:t>CSS Buttons</w:t>
+      </w:r>
       <w:r>
         <w:rPr>
           <w:rFonts w:ascii="Times New Roman" w:hAnsi="Times New Roman" w:cs="Times New Roman"/>
           <w:sz w:val="24"/>
           <w:lang w:val="en-GB"/>
         </w:rPr>
-        <w:t>Chinnathambi</w:t>
-      </w:r>
-      <w:proofErr w:type="spellEnd"/>
-      <w:r>
+        <w:t>. (n.d.). Retrieved April 5, 2020, from https://www.w3schools.com/css/css3_buttons.asp</w:t>
+      </w:r>
+    </w:p>
+    <w:p>
+      <w:pPr>
+        <w:pStyle w:val="Bibliography"/>
         <w:rPr>
           <w:rFonts w:ascii="Times New Roman" w:hAnsi="Times New Roman" w:cs="Times New Roman"/>
           <w:sz w:val="24"/>
           <w:lang w:val="en-GB"/>
         </w:rPr>
-        <w:t xml:space="preserve">, K. (n.d.). </w:t>
-      </w:r>
+      </w:pPr>
       <w:r>
         <w:rPr>
           <w:rFonts w:ascii="Times New Roman" w:hAnsi="Times New Roman" w:cs="Times New Roman"/>
@@ -6959,7 +6991,7 @@
           <w:sz w:val="24"/>
           <w:lang w:val="en-GB"/>
         </w:rPr>
-        <w:t>Drawing Text on the Canvas</w:t>
+        <w:t>css—How to position canvas using relative/absolute positioning</w:t>
       </w:r>
       <w:r>
         <w:rPr>
@@ -6967,7 +6999,7 @@
           <w:sz w:val="24"/>
           <w:lang w:val="en-GB"/>
         </w:rPr>
-        <w:t>. Kirupa.Com. Retrieved April 5, 2020, from https://www.kirupa.com/canvas/drawing_text.htm</w:t>
+        <w:t>. (n.d.). Stack Overflow. Retrieved April 5, 2020, from https://stackoverflow.com/questions/17265803/how-to-position-canvas-using-relative-absolute-positioning</w:t>
       </w:r>
     </w:p>
     <w:p>
@@ -6982,12 +7014,20 @@
       <w:r>
         <w:rPr>
           <w:rFonts w:ascii="Times New Roman" w:hAnsi="Times New Roman" w:cs="Times New Roman"/>
-          <w:i/>
-          <w:iCs/>
           <w:sz w:val="24"/>
           <w:lang w:val="en-GB"/>
         </w:rPr>
-        <w:t>CSS Buttons</w:t>
+        <w:t xml:space="preserve">dfteam7. (2019, August 1). </w:t>
+      </w:r>
+      <w:r>
+        <w:rPr>
+          <w:rFonts w:ascii="Times New Roman" w:hAnsi="Times New Roman" w:cs="Times New Roman"/>
+          <w:i/>
+          <w:iCs/>
+          <w:sz w:val="24"/>
+          <w:lang w:val="en-GB"/>
+        </w:rPr>
+        <w:t>JavaScript Event Types—8 Essential Types to shape your JS Concepts!</w:t>
       </w:r>
       <w:r>
         <w:rPr>
@@ -6995,7 +7035,7 @@
           <w:sz w:val="24"/>
           <w:lang w:val="en-GB"/>
         </w:rPr>
-        <w:t>. (n.d.). Retrieved April 5, 2020, from https://www.w3schools.com/css/css3_buttons.asp</w:t>
+        <w:t xml:space="preserve"> DataFlair. https://data-flair.training/blogs/javascript-event-types/</w:t>
       </w:r>
     </w:p>
     <w:p>
@@ -7007,7 +7047,6 @@
           <w:lang w:val="en-GB"/>
         </w:rPr>
       </w:pPr>
-      <w:proofErr w:type="spellStart"/>
       <w:r>
         <w:rPr>
           <w:rFonts w:ascii="Times New Roman" w:hAnsi="Times New Roman" w:cs="Times New Roman"/>
@@ -7016,18 +7055,7 @@
           <w:sz w:val="24"/>
           <w:lang w:val="en-GB"/>
         </w:rPr>
-        <w:t>css</w:t>
-      </w:r>
-      <w:proofErr w:type="spellEnd"/>
-      <w:r>
-        <w:rPr>
-          <w:rFonts w:ascii="Times New Roman" w:hAnsi="Times New Roman" w:cs="Times New Roman"/>
-          <w:i/>
-          <w:iCs/>
-          <w:sz w:val="24"/>
-          <w:lang w:val="en-GB"/>
-        </w:rPr>
-        <w:t>—How to position canvas using relative/absolute positioning</w:t>
+        <w:t>Event.preventDefault()</w:t>
       </w:r>
       <w:r>
         <w:rPr>
@@ -7035,35 +7063,48 @@
           <w:sz w:val="24"/>
           <w:lang w:val="en-GB"/>
         </w:rPr>
-        <w:t>. (n.d.). Stack Overflow. Retrieved April 5, 2020, from https://stackoverflow.com/questions/17265803/how-to-position-canvas-using-relative-absolute-positioning</w:t>
-      </w:r>
-    </w:p>
-    <w:p>
-      <w:pPr>
-        <w:pStyle w:val="Bibliography"/>
+        <w:t xml:space="preserve">. </w:t>
+      </w:r>
+      <w:r>
+        <w:rPr>
+          <w:rFonts w:ascii="Times New Roman" w:hAnsi="Times New Roman" w:cs="Times New Roman"/>
+          <w:sz w:val="24"/>
+        </w:rPr>
+        <w:t xml:space="preserve">(n.d.). MDN Web Docs. </w:t>
+      </w:r>
+      <w:r>
         <w:rPr>
           <w:rFonts w:ascii="Times New Roman" w:hAnsi="Times New Roman" w:cs="Times New Roman"/>
           <w:sz w:val="24"/>
           <w:lang w:val="en-GB"/>
         </w:rPr>
-      </w:pPr>
-      <w:r>
+        <w:t>Retrieved April 13, 2020, from https://developer.mozilla.org/en-US/docs/Web/API/Event/preventDefault</w:t>
+      </w:r>
+    </w:p>
+    <w:p>
+      <w:pPr>
+        <w:pStyle w:val="Bibliography"/>
         <w:rPr>
           <w:rFonts w:ascii="Times New Roman" w:hAnsi="Times New Roman" w:cs="Times New Roman"/>
           <w:sz w:val="24"/>
           <w:lang w:val="en-GB"/>
         </w:rPr>
-        <w:t xml:space="preserve">dfteam7. (2019, August 1). </w:t>
-      </w:r>
+      </w:pPr>
       <w:r>
         <w:rPr>
           <w:rFonts w:ascii="Times New Roman" w:hAnsi="Times New Roman" w:cs="Times New Roman"/>
           <w:i/>
           <w:iCs/>
           <w:sz w:val="24"/>
-          <w:lang w:val="en-GB"/>
-        </w:rPr>
-        <w:t>JavaScript Event Types—8 Essential Types to shape your JS Concepts!</w:t>
+        </w:rPr>
+        <w:t>Farbpalette, das Farbschema für Künstler | Adobe Color</w:t>
+      </w:r>
+      <w:r>
+        <w:rPr>
+          <w:rFonts w:ascii="Times New Roman" w:hAnsi="Times New Roman" w:cs="Times New Roman"/>
+          <w:sz w:val="24"/>
+        </w:rPr>
+        <w:t xml:space="preserve">. </w:t>
       </w:r>
       <w:r>
         <w:rPr>
@@ -7071,25 +7112,35 @@
           <w:sz w:val="24"/>
           <w:lang w:val="en-GB"/>
         </w:rPr>
-        <w:t xml:space="preserve"> </w:t>
-      </w:r>
-      <w:proofErr w:type="spellStart"/>
-      <w:r>
+        <w:t>(n.d.). Retrieved April 5, 2020, from https://color.adobe.com/de/explore</w:t>
+      </w:r>
+    </w:p>
+    <w:p>
+      <w:pPr>
+        <w:pStyle w:val="Bibliography"/>
         <w:rPr>
           <w:rFonts w:ascii="Times New Roman" w:hAnsi="Times New Roman" w:cs="Times New Roman"/>
           <w:sz w:val="24"/>
           <w:lang w:val="en-GB"/>
         </w:rPr>
-        <w:t>DataFlair</w:t>
-      </w:r>
-      <w:proofErr w:type="spellEnd"/>
+      </w:pPr>
+      <w:r>
+        <w:rPr>
+          <w:rFonts w:ascii="Times New Roman" w:hAnsi="Times New Roman" w:cs="Times New Roman"/>
+          <w:i/>
+          <w:iCs/>
+          <w:sz w:val="24"/>
+          <w:lang w:val="en-GB"/>
+        </w:rPr>
+        <w:t>HTML Canvas</w:t>
+      </w:r>
       <w:r>
         <w:rPr>
           <w:rFonts w:ascii="Times New Roman" w:hAnsi="Times New Roman" w:cs="Times New Roman"/>
           <w:sz w:val="24"/>
           <w:lang w:val="en-GB"/>
         </w:rPr>
-        <w:t>. https://data-flair.training/blogs/javascript-event-types/</w:t>
+        <w:t>. (n.d.). Retrieved April 5, 2020, from https://www.w3schools.com/html/html5_canvas.asp</w:t>
       </w:r>
     </w:p>
     <w:p>
@@ -7101,7 +7152,6 @@
           <w:lang w:val="en-GB"/>
         </w:rPr>
       </w:pPr>
-      <w:proofErr w:type="spellStart"/>
       <w:r>
         <w:rPr>
           <w:rFonts w:ascii="Times New Roman" w:hAnsi="Times New Roman" w:cs="Times New Roman"/>
@@ -7110,18 +7160,7 @@
           <w:sz w:val="24"/>
           <w:lang w:val="en-GB"/>
         </w:rPr>
-        <w:t>Event.preventDefault</w:t>
-      </w:r>
-      <w:proofErr w:type="spellEnd"/>
-      <w:r>
-        <w:rPr>
-          <w:rFonts w:ascii="Times New Roman" w:hAnsi="Times New Roman" w:cs="Times New Roman"/>
-          <w:i/>
-          <w:iCs/>
-          <w:sz w:val="24"/>
-          <w:lang w:val="en-GB"/>
-        </w:rPr>
-        <w:t>()</w:t>
+        <w:t>HTML Canvas Text</w:t>
       </w:r>
       <w:r>
         <w:rPr>
@@ -7129,552 +7168,253 @@
           <w:sz w:val="24"/>
           <w:lang w:val="en-GB"/>
         </w:rPr>
-        <w:t xml:space="preserve">. </w:t>
-      </w:r>
-      <w:r>
-        <w:rPr>
-          <w:rFonts w:ascii="Times New Roman" w:hAnsi="Times New Roman" w:cs="Times New Roman"/>
-          <w:sz w:val="24"/>
-        </w:rPr>
-        <w:t>(</w:t>
-      </w:r>
-      <w:proofErr w:type="spellStart"/>
-      <w:r>
-        <w:rPr>
-          <w:rFonts w:ascii="Times New Roman" w:hAnsi="Times New Roman" w:cs="Times New Roman"/>
-          <w:sz w:val="24"/>
-        </w:rPr>
-        <w:t>n.d</w:t>
-      </w:r>
-      <w:proofErr w:type="spellEnd"/>
-      <w:r>
-        <w:rPr>
-          <w:rFonts w:ascii="Times New Roman" w:hAnsi="Times New Roman" w:cs="Times New Roman"/>
-          <w:sz w:val="24"/>
-        </w:rPr>
-        <w:t xml:space="preserve">.). MDN Web </w:t>
-      </w:r>
-      <w:proofErr w:type="spellStart"/>
-      <w:r>
-        <w:rPr>
-          <w:rFonts w:ascii="Times New Roman" w:hAnsi="Times New Roman" w:cs="Times New Roman"/>
-          <w:sz w:val="24"/>
-        </w:rPr>
-        <w:t>Docs</w:t>
-      </w:r>
-      <w:proofErr w:type="spellEnd"/>
-      <w:r>
-        <w:rPr>
-          <w:rFonts w:ascii="Times New Roman" w:hAnsi="Times New Roman" w:cs="Times New Roman"/>
-          <w:sz w:val="24"/>
-        </w:rPr>
-        <w:t xml:space="preserve">. </w:t>
-      </w:r>
-      <w:r>
+        <w:t>. (n.d.). Retrieved April 5, 2020, from https://www.w3schools.com/graphics/canvas_text.asp</w:t>
+      </w:r>
+    </w:p>
+    <w:p>
+      <w:pPr>
+        <w:pStyle w:val="Bibliography"/>
         <w:rPr>
           <w:rFonts w:ascii="Times New Roman" w:hAnsi="Times New Roman" w:cs="Times New Roman"/>
           <w:sz w:val="24"/>
           <w:lang w:val="en-GB"/>
         </w:rPr>
-        <w:t>Retrieved April 13, 2020, from https://developer.mozilla.org/en-US/docs/Web/API/Event/preventDefault</w:t>
-      </w:r>
-    </w:p>
-    <w:p>
-      <w:pPr>
-        <w:pStyle w:val="Bibliography"/>
+      </w:pPr>
+      <w:r>
+        <w:rPr>
+          <w:rFonts w:ascii="Times New Roman" w:hAnsi="Times New Roman" w:cs="Times New Roman"/>
+          <w:i/>
+          <w:iCs/>
+          <w:sz w:val="24"/>
+          <w:lang w:val="en-GB"/>
+        </w:rPr>
+        <w:t>HTML DOM getElementById() Method</w:t>
+      </w:r>
+      <w:r>
         <w:rPr>
           <w:rFonts w:ascii="Times New Roman" w:hAnsi="Times New Roman" w:cs="Times New Roman"/>
           <w:sz w:val="24"/>
           <w:lang w:val="en-GB"/>
         </w:rPr>
-      </w:pPr>
-      <w:r>
-        <w:rPr>
-          <w:rFonts w:ascii="Times New Roman" w:hAnsi="Times New Roman" w:cs="Times New Roman"/>
-          <w:i/>
-          <w:iCs/>
-          <w:sz w:val="24"/>
-        </w:rPr>
-        <w:t>Farbpalette, das Farbschema für Künstler | Adobe Color</w:t>
-      </w:r>
-      <w:r>
-        <w:rPr>
-          <w:rFonts w:ascii="Times New Roman" w:hAnsi="Times New Roman" w:cs="Times New Roman"/>
-          <w:sz w:val="24"/>
-        </w:rPr>
-        <w:t xml:space="preserve">. </w:t>
-      </w:r>
-      <w:r>
+        <w:t>. (n.d.). Retrieved April 5, 2020, from https://www.w3schools.com/jsref/met_document_getelementbyid.asp</w:t>
+      </w:r>
+    </w:p>
+    <w:p>
+      <w:pPr>
+        <w:pStyle w:val="Bibliography"/>
         <w:rPr>
           <w:rFonts w:ascii="Times New Roman" w:hAnsi="Times New Roman" w:cs="Times New Roman"/>
           <w:sz w:val="24"/>
           <w:lang w:val="en-GB"/>
         </w:rPr>
-        <w:t>(n.d.). Retrieved April 5, 2020, from https://color.adobe.com/de/explore</w:t>
-      </w:r>
-    </w:p>
-    <w:p>
-      <w:pPr>
-        <w:pStyle w:val="Bibliography"/>
+      </w:pPr>
+      <w:r>
+        <w:rPr>
+          <w:rFonts w:ascii="Times New Roman" w:hAnsi="Times New Roman" w:cs="Times New Roman"/>
+          <w:i/>
+          <w:iCs/>
+          <w:sz w:val="24"/>
+          <w:lang w:val="en-GB"/>
+        </w:rPr>
+        <w:lastRenderedPageBreak/>
+        <w:t>html—Drawing text to &lt;canvas&gt; with @font-face does not work at the first time</w:t>
+      </w:r>
+      <w:r>
         <w:rPr>
           <w:rFonts w:ascii="Times New Roman" w:hAnsi="Times New Roman" w:cs="Times New Roman"/>
           <w:sz w:val="24"/>
           <w:lang w:val="en-GB"/>
         </w:rPr>
-      </w:pPr>
-      <w:r>
-        <w:rPr>
-          <w:rFonts w:ascii="Times New Roman" w:hAnsi="Times New Roman" w:cs="Times New Roman"/>
-          <w:i/>
-          <w:iCs/>
-          <w:sz w:val="24"/>
-          <w:lang w:val="en-GB"/>
-        </w:rPr>
-        <w:t>HTML Canvas</w:t>
-      </w:r>
-      <w:r>
+        <w:t>. (n.d.). Stack Overflow. Retrieved April 13, 2020, from https://stackoverflow.com/questions/2756575/drawing-text-to-canvas-with-font-face-does-not-work-at-the-first-time</w:t>
+      </w:r>
+    </w:p>
+    <w:p>
+      <w:pPr>
+        <w:pStyle w:val="Bibliography"/>
         <w:rPr>
           <w:rFonts w:ascii="Times New Roman" w:hAnsi="Times New Roman" w:cs="Times New Roman"/>
           <w:sz w:val="24"/>
           <w:lang w:val="en-GB"/>
         </w:rPr>
-        <w:t>. (n.d.). Retrieved April 5, 2020, from https://www.w3schools.com/html/html5_canvas.asp</w:t>
-      </w:r>
-    </w:p>
-    <w:p>
-      <w:pPr>
-        <w:pStyle w:val="Bibliography"/>
+      </w:pPr>
+      <w:r>
+        <w:rPr>
+          <w:rFonts w:ascii="Times New Roman" w:hAnsi="Times New Roman" w:cs="Times New Roman"/>
+          <w:i/>
+          <w:iCs/>
+          <w:sz w:val="24"/>
+          <w:lang w:val="en-GB"/>
+        </w:rPr>
+        <w:t>javascript—AddEventListener vs onclick</w:t>
+      </w:r>
+      <w:r>
         <w:rPr>
           <w:rFonts w:ascii="Times New Roman" w:hAnsi="Times New Roman" w:cs="Times New Roman"/>
           <w:sz w:val="24"/>
           <w:lang w:val="en-GB"/>
         </w:rPr>
-      </w:pPr>
-      <w:r>
-        <w:rPr>
-          <w:rFonts w:ascii="Times New Roman" w:hAnsi="Times New Roman" w:cs="Times New Roman"/>
-          <w:i/>
-          <w:iCs/>
-          <w:sz w:val="24"/>
-          <w:lang w:val="en-GB"/>
-        </w:rPr>
-        <w:t>HTML Canvas Text</w:t>
-      </w:r>
-      <w:r>
+        <w:t>. (n.d.). Stack Overflow. Retrieved April 5, 2020, from https://stackoverflow.com/questions/6348494/addeventlistener-vs-onclick</w:t>
+      </w:r>
+    </w:p>
+    <w:p>
+      <w:pPr>
+        <w:pStyle w:val="Bibliography"/>
         <w:rPr>
           <w:rFonts w:ascii="Times New Roman" w:hAnsi="Times New Roman" w:cs="Times New Roman"/>
           <w:sz w:val="24"/>
           <w:lang w:val="en-GB"/>
         </w:rPr>
-        <w:t>. (n.d.). Retrieved April 5, 2020, from https://www.w3schools.com/graphics/canvas_text.asp</w:t>
-      </w:r>
-    </w:p>
-    <w:p>
-      <w:pPr>
-        <w:pStyle w:val="Bibliography"/>
+      </w:pPr>
+      <w:r>
+        <w:rPr>
+          <w:rFonts w:ascii="Times New Roman" w:hAnsi="Times New Roman" w:cs="Times New Roman"/>
+          <w:i/>
+          <w:iCs/>
+          <w:sz w:val="24"/>
+          <w:lang w:val="en-GB"/>
+        </w:rPr>
+        <w:t>javascript—Delay script loading</w:t>
+      </w:r>
+      <w:r>
         <w:rPr>
           <w:rFonts w:ascii="Times New Roman" w:hAnsi="Times New Roman" w:cs="Times New Roman"/>
           <w:sz w:val="24"/>
           <w:lang w:val="en-GB"/>
         </w:rPr>
-      </w:pPr>
-      <w:r>
-        <w:rPr>
-          <w:rFonts w:ascii="Times New Roman" w:hAnsi="Times New Roman" w:cs="Times New Roman"/>
-          <w:i/>
-          <w:iCs/>
-          <w:sz w:val="24"/>
-          <w:lang w:val="en-GB"/>
-        </w:rPr>
-        <w:t xml:space="preserve">HTML DOM </w:t>
-      </w:r>
-      <w:proofErr w:type="spellStart"/>
-      <w:proofErr w:type="gramStart"/>
-      <w:r>
-        <w:rPr>
-          <w:rFonts w:ascii="Times New Roman" w:hAnsi="Times New Roman" w:cs="Times New Roman"/>
-          <w:i/>
-          <w:iCs/>
-          <w:sz w:val="24"/>
-          <w:lang w:val="en-GB"/>
-        </w:rPr>
-        <w:t>getElementById</w:t>
-      </w:r>
-      <w:proofErr w:type="spellEnd"/>
-      <w:r>
-        <w:rPr>
-          <w:rFonts w:ascii="Times New Roman" w:hAnsi="Times New Roman" w:cs="Times New Roman"/>
-          <w:i/>
-          <w:iCs/>
-          <w:sz w:val="24"/>
-          <w:lang w:val="en-GB"/>
-        </w:rPr>
-        <w:t>(</w:t>
-      </w:r>
-      <w:proofErr w:type="gramEnd"/>
-      <w:r>
-        <w:rPr>
-          <w:rFonts w:ascii="Times New Roman" w:hAnsi="Times New Roman" w:cs="Times New Roman"/>
-          <w:i/>
-          <w:iCs/>
-          <w:sz w:val="24"/>
-          <w:lang w:val="en-GB"/>
-        </w:rPr>
-        <w:t>) Method</w:t>
-      </w:r>
-      <w:r>
+        <w:t>. (n.d.). Stack Overflow. Retrieved April 5, 2020, from https://stackoverflow.com/questions/9611714/delay-script-loading</w:t>
+      </w:r>
+    </w:p>
+    <w:p>
+      <w:pPr>
+        <w:pStyle w:val="Bibliography"/>
         <w:rPr>
           <w:rFonts w:ascii="Times New Roman" w:hAnsi="Times New Roman" w:cs="Times New Roman"/>
           <w:sz w:val="24"/>
           <w:lang w:val="en-GB"/>
         </w:rPr>
-        <w:t>. (n.d.). Retrieved April 5, 2020, from https://www.w3schools.com/jsref/met_document_getelementbyid.asp</w:t>
-      </w:r>
-    </w:p>
-    <w:p>
-      <w:pPr>
-        <w:pStyle w:val="Bibliography"/>
+      </w:pPr>
+      <w:r>
+        <w:rPr>
+          <w:rFonts w:ascii="Times New Roman" w:hAnsi="Times New Roman" w:cs="Times New Roman"/>
+          <w:i/>
+          <w:iCs/>
+          <w:sz w:val="24"/>
+          <w:lang w:val="en-GB"/>
+        </w:rPr>
+        <w:t>javascript—SetTimeout with canvas</w:t>
+      </w:r>
+      <w:r>
         <w:rPr>
           <w:rFonts w:ascii="Times New Roman" w:hAnsi="Times New Roman" w:cs="Times New Roman"/>
           <w:sz w:val="24"/>
           <w:lang w:val="en-GB"/>
         </w:rPr>
-      </w:pPr>
-      <w:r>
-        <w:rPr>
-          <w:rFonts w:ascii="Times New Roman" w:hAnsi="Times New Roman" w:cs="Times New Roman"/>
-          <w:i/>
-          <w:iCs/>
-          <w:sz w:val="24"/>
-          <w:lang w:val="en-GB"/>
-        </w:rPr>
-        <w:lastRenderedPageBreak/>
-        <w:t>html—Drawing text to &lt;canvas&gt; with @font-face does not work at the first time</w:t>
-      </w:r>
-      <w:r>
+        <w:t>. (n.d.). Stack Overflow. Retrieved April 5, 2020, from https://stackoverflow.com/questions/12087874/settimeout-with-canvas</w:t>
+      </w:r>
+    </w:p>
+    <w:p>
+      <w:pPr>
+        <w:pStyle w:val="Bibliography"/>
         <w:rPr>
           <w:rFonts w:ascii="Times New Roman" w:hAnsi="Times New Roman" w:cs="Times New Roman"/>
           <w:sz w:val="24"/>
           <w:lang w:val="en-GB"/>
         </w:rPr>
-        <w:t>. (n.d.). Stack Overflow. Retrieved April 13, 2020, from https://stackoverflow.com/questions/2756575/drawing-text-to-canvas-with-font-face-does-not-work-at-the-first-time</w:t>
-      </w:r>
-    </w:p>
-    <w:p>
-      <w:pPr>
-        <w:pStyle w:val="Bibliography"/>
+      </w:pPr>
+      <w:r>
+        <w:rPr>
+          <w:rFonts w:ascii="Times New Roman" w:hAnsi="Times New Roman" w:cs="Times New Roman"/>
+          <w:i/>
+          <w:iCs/>
+          <w:sz w:val="24"/>
+          <w:lang w:val="en-GB"/>
+        </w:rPr>
+        <w:t>JSON and AJAX Tutorial: With Real Examples—YouTube</w:t>
+      </w:r>
+      <w:r>
         <w:rPr>
           <w:rFonts w:ascii="Times New Roman" w:hAnsi="Times New Roman" w:cs="Times New Roman"/>
           <w:sz w:val="24"/>
           <w:lang w:val="en-GB"/>
         </w:rPr>
-      </w:pPr>
-      <w:proofErr w:type="spellStart"/>
-      <w:r>
-        <w:rPr>
-          <w:rFonts w:ascii="Times New Roman" w:hAnsi="Times New Roman" w:cs="Times New Roman"/>
-          <w:i/>
-          <w:iCs/>
-          <w:sz w:val="24"/>
-          <w:lang w:val="en-GB"/>
-        </w:rPr>
-        <w:t>javascript</w:t>
-      </w:r>
-      <w:proofErr w:type="spellEnd"/>
-      <w:r>
-        <w:rPr>
-          <w:rFonts w:ascii="Times New Roman" w:hAnsi="Times New Roman" w:cs="Times New Roman"/>
-          <w:i/>
-          <w:iCs/>
-          <w:sz w:val="24"/>
-          <w:lang w:val="en-GB"/>
-        </w:rPr>
-        <w:t>—</w:t>
-      </w:r>
-      <w:proofErr w:type="spellStart"/>
-      <w:r>
-        <w:rPr>
-          <w:rFonts w:ascii="Times New Roman" w:hAnsi="Times New Roman" w:cs="Times New Roman"/>
-          <w:i/>
-          <w:iCs/>
-          <w:sz w:val="24"/>
-          <w:lang w:val="en-GB"/>
-        </w:rPr>
-        <w:t>AddEventListener</w:t>
-      </w:r>
-      <w:proofErr w:type="spellEnd"/>
-      <w:r>
-        <w:rPr>
-          <w:rFonts w:ascii="Times New Roman" w:hAnsi="Times New Roman" w:cs="Times New Roman"/>
-          <w:i/>
-          <w:iCs/>
-          <w:sz w:val="24"/>
-          <w:lang w:val="en-GB"/>
-        </w:rPr>
-        <w:t xml:space="preserve"> vs onclick</w:t>
-      </w:r>
-      <w:r>
+        <w:t>. (n.d.). Retrieved April 13, 2020, from https://www.youtube.com/watch?v=rJesac0_Ftw</w:t>
+      </w:r>
+    </w:p>
+    <w:p>
+      <w:pPr>
+        <w:pStyle w:val="Bibliography"/>
         <w:rPr>
           <w:rFonts w:ascii="Times New Roman" w:hAnsi="Times New Roman" w:cs="Times New Roman"/>
           <w:sz w:val="24"/>
           <w:lang w:val="en-GB"/>
         </w:rPr>
-        <w:t>. (n.d.). Stack Overflow. Retrieved April 5, 2020, from https://stackoverflow.com/questions/6348494/addeventlistener-vs-onclick</w:t>
-      </w:r>
-    </w:p>
-    <w:p>
-      <w:pPr>
-        <w:pStyle w:val="Bibliography"/>
+      </w:pPr>
+      <w:r>
+        <w:rPr>
+          <w:rFonts w:ascii="Times New Roman" w:hAnsi="Times New Roman" w:cs="Times New Roman"/>
+          <w:i/>
+          <w:iCs/>
+          <w:sz w:val="24"/>
+          <w:lang w:val="en-GB"/>
+        </w:rPr>
+        <w:t>JSON.parse()</w:t>
+      </w:r>
+      <w:r>
         <w:rPr>
           <w:rFonts w:ascii="Times New Roman" w:hAnsi="Times New Roman" w:cs="Times New Roman"/>
           <w:sz w:val="24"/>
           <w:lang w:val="en-GB"/>
         </w:rPr>
-      </w:pPr>
-      <w:proofErr w:type="spellStart"/>
-      <w:r>
-        <w:rPr>
-          <w:rFonts w:ascii="Times New Roman" w:hAnsi="Times New Roman" w:cs="Times New Roman"/>
-          <w:i/>
-          <w:iCs/>
-          <w:sz w:val="24"/>
-          <w:lang w:val="en-GB"/>
-        </w:rPr>
-        <w:t>javascript</w:t>
-      </w:r>
-      <w:proofErr w:type="spellEnd"/>
-      <w:r>
-        <w:rPr>
-          <w:rFonts w:ascii="Times New Roman" w:hAnsi="Times New Roman" w:cs="Times New Roman"/>
-          <w:i/>
-          <w:iCs/>
-          <w:sz w:val="24"/>
-          <w:lang w:val="en-GB"/>
-        </w:rPr>
-        <w:t>—Delay script loading</w:t>
-      </w:r>
-      <w:r>
+        <w:t>. (n.d.). MDN Web Docs. Retrieved April 13, 2020, from https://developer.mozilla.org/en-US/docs/Web/JavaScript/Reference/Global_Objects/JSON/parse</w:t>
+      </w:r>
+    </w:p>
+    <w:p>
+      <w:pPr>
+        <w:pStyle w:val="Bibliography"/>
         <w:rPr>
           <w:rFonts w:ascii="Times New Roman" w:hAnsi="Times New Roman" w:cs="Times New Roman"/>
           <w:sz w:val="24"/>
           <w:lang w:val="en-GB"/>
         </w:rPr>
-        <w:t>. (n.d.). Stack Overflow. Retrieved April 5, 2020, from https://stackoverflow.com/questions/9611714/delay-script-loading</w:t>
-      </w:r>
-    </w:p>
-    <w:p>
-      <w:pPr>
-        <w:pStyle w:val="Bibliography"/>
+      </w:pPr>
+      <w:r>
+        <w:rPr>
+          <w:rFonts w:ascii="Times New Roman" w:hAnsi="Times New Roman" w:cs="Times New Roman"/>
+          <w:i/>
+          <w:iCs/>
+          <w:sz w:val="24"/>
+          <w:lang w:val="en-GB"/>
+        </w:rPr>
+        <w:t>Window setTimeout() Method</w:t>
+      </w:r>
+      <w:r>
         <w:rPr>
           <w:rFonts w:ascii="Times New Roman" w:hAnsi="Times New Roman" w:cs="Times New Roman"/>
           <w:sz w:val="24"/>
           <w:lang w:val="en-GB"/>
         </w:rPr>
-      </w:pPr>
-      <w:proofErr w:type="spellStart"/>
-      <w:r>
-        <w:rPr>
-          <w:rFonts w:ascii="Times New Roman" w:hAnsi="Times New Roman" w:cs="Times New Roman"/>
-          <w:i/>
-          <w:iCs/>
-          <w:sz w:val="24"/>
-          <w:lang w:val="en-GB"/>
-        </w:rPr>
-        <w:t>javascript</w:t>
-      </w:r>
-      <w:proofErr w:type="spellEnd"/>
-      <w:r>
-        <w:rPr>
-          <w:rFonts w:ascii="Times New Roman" w:hAnsi="Times New Roman" w:cs="Times New Roman"/>
-          <w:i/>
-          <w:iCs/>
-          <w:sz w:val="24"/>
-          <w:lang w:val="en-GB"/>
-        </w:rPr>
-        <w:t>—</w:t>
-      </w:r>
-      <w:proofErr w:type="spellStart"/>
-      <w:r>
-        <w:rPr>
-          <w:rFonts w:ascii="Times New Roman" w:hAnsi="Times New Roman" w:cs="Times New Roman"/>
-          <w:i/>
-          <w:iCs/>
-          <w:sz w:val="24"/>
-          <w:lang w:val="en-GB"/>
-        </w:rPr>
-        <w:t>SetTimeout</w:t>
-      </w:r>
-      <w:proofErr w:type="spellEnd"/>
-      <w:r>
-        <w:rPr>
-          <w:rFonts w:ascii="Times New Roman" w:hAnsi="Times New Roman" w:cs="Times New Roman"/>
-          <w:i/>
-          <w:iCs/>
-          <w:sz w:val="24"/>
-          <w:lang w:val="en-GB"/>
-        </w:rPr>
-        <w:t xml:space="preserve"> with canvas</w:t>
-      </w:r>
-      <w:r>
+        <w:t>. (n.d.). Retrieved April 5, 2020, from https://www.w3schools.com/jsref/met_win_settimeout.asp</w:t>
+      </w:r>
+    </w:p>
+    <w:p>
+      <w:pPr>
+        <w:pStyle w:val="Bibliography"/>
         <w:rPr>
           <w:rFonts w:ascii="Times New Roman" w:hAnsi="Times New Roman" w:cs="Times New Roman"/>
           <w:sz w:val="24"/>
           <w:lang w:val="en-GB"/>
         </w:rPr>
-        <w:t>. (n.d.). Stack Overflow. Retrieved April 5, 2020, from https://stackoverflow.com/questions/12087874/settimeout-with-canvas</w:t>
-      </w:r>
-    </w:p>
-    <w:p>
-      <w:pPr>
-        <w:pStyle w:val="Bibliography"/>
+      </w:pPr>
+      <w:r>
         <w:rPr>
           <w:rFonts w:ascii="Times New Roman" w:hAnsi="Times New Roman" w:cs="Times New Roman"/>
+          <w:i/>
+          <w:iCs/>
           <w:sz w:val="24"/>
           <w:lang w:val="en-GB"/>
         </w:rPr>
-      </w:pPr>
-      <w:r>
-        <w:rPr>
-          <w:rFonts w:ascii="Times New Roman" w:hAnsi="Times New Roman" w:cs="Times New Roman"/>
-          <w:i/>
-          <w:iCs/>
-          <w:sz w:val="24"/>
-          <w:lang w:val="en-GB"/>
-        </w:rPr>
-        <w:t>JSON and AJAX Tutorial: With Real Examples—YouTube</w:t>
-      </w:r>
-      <w:r>
-        <w:rPr>
-          <w:rFonts w:ascii="Times New Roman" w:hAnsi="Times New Roman" w:cs="Times New Roman"/>
-          <w:sz w:val="24"/>
-          <w:lang w:val="en-GB"/>
-        </w:rPr>
-        <w:t>. (n.d.). Retrieved April 13, 2020, from https://www.youtube.com/watch?v=rJesac0_Ftw</w:t>
-      </w:r>
-    </w:p>
-    <w:p>
-      <w:pPr>
-        <w:pStyle w:val="Bibliography"/>
-        <w:rPr>
-          <w:rFonts w:ascii="Times New Roman" w:hAnsi="Times New Roman" w:cs="Times New Roman"/>
-          <w:sz w:val="24"/>
-          <w:lang w:val="en-GB"/>
-        </w:rPr>
-      </w:pPr>
-      <w:proofErr w:type="spellStart"/>
-      <w:r>
-        <w:rPr>
-          <w:rFonts w:ascii="Times New Roman" w:hAnsi="Times New Roman" w:cs="Times New Roman"/>
-          <w:i/>
-          <w:iCs/>
-          <w:sz w:val="24"/>
-          <w:lang w:val="en-GB"/>
-        </w:rPr>
-        <w:t>JSON.parse</w:t>
-      </w:r>
-      <w:proofErr w:type="spellEnd"/>
-      <w:r>
-        <w:rPr>
-          <w:rFonts w:ascii="Times New Roman" w:hAnsi="Times New Roman" w:cs="Times New Roman"/>
-          <w:i/>
-          <w:iCs/>
-          <w:sz w:val="24"/>
-          <w:lang w:val="en-GB"/>
-        </w:rPr>
-        <w:t>()</w:t>
-      </w:r>
-      <w:r>
-        <w:rPr>
-          <w:rFonts w:ascii="Times New Roman" w:hAnsi="Times New Roman" w:cs="Times New Roman"/>
-          <w:sz w:val="24"/>
-          <w:lang w:val="en-GB"/>
-        </w:rPr>
-        <w:t>. (n.d.). MDN Web Docs. Retrieved April 13, 2020, from https://developer.mozilla.org/en-US/docs/Web/JavaScript/Reference/Global_Objects/JSON/parse</w:t>
-      </w:r>
-    </w:p>
-    <w:p>
-      <w:pPr>
-        <w:pStyle w:val="Bibliography"/>
-        <w:rPr>
-          <w:rFonts w:ascii="Times New Roman" w:hAnsi="Times New Roman" w:cs="Times New Roman"/>
-          <w:sz w:val="24"/>
-          <w:lang w:val="en-GB"/>
-        </w:rPr>
-      </w:pPr>
-      <w:r>
-        <w:rPr>
-          <w:rFonts w:ascii="Times New Roman" w:hAnsi="Times New Roman" w:cs="Times New Roman"/>
-          <w:i/>
-          <w:iCs/>
-          <w:sz w:val="24"/>
-          <w:lang w:val="en-GB"/>
-        </w:rPr>
-        <w:t xml:space="preserve">Window </w:t>
-      </w:r>
-      <w:proofErr w:type="spellStart"/>
-      <w:proofErr w:type="gramStart"/>
-      <w:r>
-        <w:rPr>
-          <w:rFonts w:ascii="Times New Roman" w:hAnsi="Times New Roman" w:cs="Times New Roman"/>
-          <w:i/>
-          <w:iCs/>
-          <w:sz w:val="24"/>
-          <w:lang w:val="en-GB"/>
-        </w:rPr>
-        <w:t>setTimeout</w:t>
-      </w:r>
-      <w:proofErr w:type="spellEnd"/>
-      <w:r>
-        <w:rPr>
-          <w:rFonts w:ascii="Times New Roman" w:hAnsi="Times New Roman" w:cs="Times New Roman"/>
-          <w:i/>
-          <w:iCs/>
-          <w:sz w:val="24"/>
-          <w:lang w:val="en-GB"/>
-        </w:rPr>
-        <w:t>(</w:t>
-      </w:r>
-      <w:proofErr w:type="gramEnd"/>
-      <w:r>
-        <w:rPr>
-          <w:rFonts w:ascii="Times New Roman" w:hAnsi="Times New Roman" w:cs="Times New Roman"/>
-          <w:i/>
-          <w:iCs/>
-          <w:sz w:val="24"/>
-          <w:lang w:val="en-GB"/>
-        </w:rPr>
-        <w:t>) Method</w:t>
-      </w:r>
-      <w:r>
-        <w:rPr>
-          <w:rFonts w:ascii="Times New Roman" w:hAnsi="Times New Roman" w:cs="Times New Roman"/>
-          <w:sz w:val="24"/>
-          <w:lang w:val="en-GB"/>
-        </w:rPr>
-        <w:t>. (n.d.). Retrieved April 5, 2020, from https://www.w3schools.com/jsref/met_win_settimeout.asp</w:t>
-      </w:r>
-    </w:p>
-    <w:p>
-      <w:pPr>
-        <w:pStyle w:val="Bibliography"/>
-        <w:rPr>
-          <w:rFonts w:ascii="Times New Roman" w:hAnsi="Times New Roman" w:cs="Times New Roman"/>
-          <w:sz w:val="24"/>
-          <w:lang w:val="en-GB"/>
-        </w:rPr>
-      </w:pPr>
-      <w:proofErr w:type="spellStart"/>
-      <w:r>
-        <w:rPr>
-          <w:rFonts w:ascii="Times New Roman" w:hAnsi="Times New Roman" w:cs="Times New Roman"/>
-          <w:i/>
-          <w:iCs/>
-          <w:sz w:val="24"/>
-          <w:lang w:val="en-GB"/>
-        </w:rPr>
         <w:t>XMLHttpRequestEventTarget.onload</w:t>
       </w:r>
-      <w:proofErr w:type="spellEnd"/>
       <w:r>
         <w:rPr>
           <w:rFonts w:ascii="Times New Roman" w:hAnsi="Times New Roman" w:cs="Times New Roman"/>
